--- a/folder/fr_FR/cs_CZ/Citrix - Git demo 2.docx
+++ b/folder/fr_FR/cs_CZ/Citrix - Git demo 2.docx
@@ -25,7 +25,7 @@
           <w:sz w:val="48"/>
           <w:lang w:val="cs-CZ"/>
         </w:rPr>
-        <w:t xml:space="preserve">Aplikace des Fournir et des postes de travail virtuální světy sécurisés</w:t>
+        <w:t xml:space="preserve">Fournir des applications et des postes de travail virtuels sécurisés</w:t>
       </w:r>
     </w:p>
     <w:p>
@@ -48,7 +48,7 @@
           <w:sz w:val="36"/>
           <w:lang w:val="cs-CZ"/>
         </w:rPr>
-        <w:t xml:space="preserve">Fournir OSN accès à vzdálenost sécurisé aux dolech pod tout en réduisant les coûts informatiques</w:t>
+        <w:t xml:space="preserve">Fournir un accès à distance sécurisé aux zaměstés tout en réduisant les coûts informatiques</w:t>
       </w:r>
     </w:p>
     <w:p>
@@ -67,7 +67,7 @@
           <w:sz w:val="24"/>
           <w:lang w:val="cs-CZ"/>
         </w:rPr>
-        <w:t xml:space="preserve">Seul Citrix fournit une řešení complète d'application virtuelle et de bureau pour répondre à tous vos besoins professionnels. Donner aux dolech pod la liberté de travailler de n'importe où tout en réduisant les coûts informatiques. Livrez des aplikací Windows, Linux, Web et SaaS ou des postes de travail virtuální světy komplety à partir de n'importe quel cloud veřejný, sur stránek ou hybridní.</w:t>
+        <w:t xml:space="preserve">Seul Citrix fournit une solution complète d'application virtuelle et de bureau répondre à tous vos besoins profesioncles.Donner aux zaměstnavaés la liberté de travailler de n'importe oùten réréré. duisant les coûts informatiques.Livrez des applications Windows, Linux, Web et SaaS ou des postes de travail virtuels complets à partir de n'importe quel cloud public, sur site ou hybride.</w:t>
       </w:r>
       <w:r>
         <w:rPr>
@@ -105,7 +105,7 @@
           <w:sz w:val="24"/>
           <w:lang w:val="cs-CZ"/>
         </w:rPr>
-        <w:t xml:space="preserve">Fournir des řešení à la pointe de la technologie.</w:t>
+        <w:t xml:space="preserve">Fournir des solutions à la pointe de la technologie.</w:t>
       </w:r>
     </w:p>
     <w:p>
